--- a/Documents/[Synthesis] Client Agenda Week 5.docx
+++ b/Documents/[Synthesis] Client Agenda Week 5.docx
@@ -283,9 +283,9 @@
         <w:tblLook w:val="04A0" w:firstRow="1" w:lastRow="0" w:firstColumn="1" w:lastColumn="0" w:noHBand="0" w:noVBand="1"/>
       </w:tblPr>
       <w:tblGrid>
-        <w:gridCol w:w="3006"/>
-        <w:gridCol w:w="3021"/>
-        <w:gridCol w:w="2989"/>
+        <w:gridCol w:w="3014"/>
+        <w:gridCol w:w="3004"/>
+        <w:gridCol w:w="2998"/>
       </w:tblGrid>
       <w:tr>
         <w:tc>
@@ -369,10 +369,7 @@
               <w:spacing w:line="240" w:lineRule="auto"/>
             </w:pPr>
             <w:r>
-              <w:t>20</w:t>
-            </w:r>
-            <w:r>
-              <w:t>/12/2022 09:00 AM</w:t>
+              <w:t>20/12/2022 09:00 AM</w:t>
             </w:r>
           </w:p>
         </w:tc>
@@ -391,13 +388,8 @@
             <w:pPr>
               <w:spacing w:line="240" w:lineRule="auto"/>
             </w:pPr>
-            <w:proofErr w:type="spellStart"/>
-            <w:r>
-              <w:t>Rachelsmolen</w:t>
-            </w:r>
-            <w:proofErr w:type="spellEnd"/>
-            <w:r>
-              <w:t xml:space="preserve"> R10 Room 2.66</w:t>
+            <w:r>
+              <w:t>Via Teams meeting</w:t>
             </w:r>
           </w:p>
         </w:tc>
@@ -811,85 +803,6 @@
           <w:tcPr>
             <w:tcW w:w="2221" w:type="dxa"/>
             <w:tcBorders>
-              <w:top w:val="single" w:sz="12" w:space="0" w:color="auto"/>
-              <w:left w:val="single" w:sz="4" w:space="0" w:color="auto"/>
-              <w:bottom w:val="single" w:sz="4" w:space="0" w:color="auto"/>
-              <w:right w:val="single" w:sz="12" w:space="0" w:color="auto"/>
-            </w:tcBorders>
-            <w:shd w:val="clear" w:color="auto" w:fill="D0CECE" w:themeFill="background2" w:themeFillShade="E6"/>
-            <w:hideMark/>
-          </w:tcPr>
-          <w:p>
-            <w:pPr>
-              <w:spacing w:line="240" w:lineRule="auto"/>
-            </w:pPr>
-            <w:r>
-              <w:t>1</w:t>
-            </w:r>
-          </w:p>
-        </w:tc>
-        <w:tc>
-          <w:tcPr>
-            <w:tcW w:w="1911" w:type="dxa"/>
-            <w:tcBorders>
-              <w:top w:val="single" w:sz="12" w:space="0" w:color="auto"/>
-              <w:left w:val="single" w:sz="12" w:space="0" w:color="auto"/>
-              <w:bottom w:val="single" w:sz="4" w:space="0" w:color="auto"/>
-              <w:right w:val="single" w:sz="4" w:space="0" w:color="auto"/>
-            </w:tcBorders>
-            <w:hideMark/>
-          </w:tcPr>
-          <w:p>
-            <w:pPr>
-              <w:spacing w:line="240" w:lineRule="auto"/>
-            </w:pPr>
-            <w:r>
-              <w:t>Last meeting questions</w:t>
-            </w:r>
-          </w:p>
-        </w:tc>
-        <w:tc>
-          <w:tcPr>
-            <w:tcW w:w="2623" w:type="dxa"/>
-            <w:tcBorders>
-              <w:top w:val="single" w:sz="12" w:space="0" w:color="auto"/>
-              <w:left w:val="single" w:sz="4" w:space="0" w:color="auto"/>
-              <w:bottom w:val="single" w:sz="4" w:space="0" w:color="auto"/>
-              <w:right w:val="single" w:sz="4" w:space="0" w:color="auto"/>
-            </w:tcBorders>
-            <w:hideMark/>
-          </w:tcPr>
-          <w:p>
-            <w:pPr>
-              <w:spacing w:line="240" w:lineRule="auto"/>
-            </w:pPr>
-            <w:r>
-              <w:t xml:space="preserve">An opportunity for me to ask the client questions still unanswered </w:t>
-            </w:r>
-          </w:p>
-        </w:tc>
-        <w:tc>
-          <w:tcPr>
-            <w:tcW w:w="2261" w:type="dxa"/>
-            <w:tcBorders>
-              <w:top w:val="single" w:sz="12" w:space="0" w:color="auto"/>
-              <w:left w:val="single" w:sz="4" w:space="0" w:color="auto"/>
-              <w:bottom w:val="single" w:sz="4" w:space="0" w:color="auto"/>
-              <w:right w:val="single" w:sz="4" w:space="0" w:color="auto"/>
-            </w:tcBorders>
-          </w:tcPr>
-          <w:p>
-            <w:pPr>
-              <w:spacing w:line="240" w:lineRule="auto"/>
-            </w:pPr>
-          </w:p>
-        </w:tc>
-      </w:tr>
-      <w:tr>
-        <w:tc>
-          <w:tcPr>
-            <w:tcW w:w="2221" w:type="dxa"/>
-            <w:tcBorders>
               <w:top w:val="single" w:sz="4" w:space="0" w:color="auto"/>
               <w:left w:val="single" w:sz="4" w:space="0" w:color="auto"/>
               <w:bottom w:val="single" w:sz="4" w:space="0" w:color="auto"/>
@@ -903,7 +816,7 @@
               <w:spacing w:line="240" w:lineRule="auto"/>
             </w:pPr>
             <w:r>
-              <w:t>2</w:t>
+              <w:t>1</w:t>
             </w:r>
           </w:p>
         </w:tc>
@@ -943,10 +856,10 @@
               <w:spacing w:line="240" w:lineRule="auto"/>
             </w:pPr>
             <w:r>
-              <w:t xml:space="preserve">Request the client’s opinion about the in-meeting displayed </w:t>
-            </w:r>
-            <w:r>
-              <w:t>application</w:t>
+              <w:t>Request the client’s opinion about the in-meeting displayed application</w:t>
+            </w:r>
+            <w:r>
+              <w:t xml:space="preserve"> (desktop and website)</w:t>
             </w:r>
           </w:p>
         </w:tc>
@@ -985,7 +898,7 @@
               <w:spacing w:line="240" w:lineRule="auto"/>
             </w:pPr>
             <w:r>
-              <w:t>3</w:t>
+              <w:t>2</w:t>
             </w:r>
           </w:p>
         </w:tc>
@@ -1025,7 +938,10 @@
               <w:spacing w:line="240" w:lineRule="auto"/>
             </w:pPr>
             <w:r>
-              <w:t>I have a few questions to ask the client in regards to database connection</w:t>
+              <w:t>I have a few questions to ask the client</w:t>
+            </w:r>
+            <w:r>
+              <w:t xml:space="preserve"> in regards to some changes</w:t>
             </w:r>
           </w:p>
         </w:tc>
